--- a/Программирование/2 семестр/ПКШ_2018/ЛВП2018_Лабы/ЛВП2018_Лаб1/ЛВП2018_ЛР1.docx
+++ b/Программирование/2 семестр/ПКШ_2018/ЛВП2018_Лабы/ЛВП2018_Лаб1/ЛВП2018_ЛР1.docx
@@ -106,7 +106,13 @@
         <w:t>Целью работы является приобретение</w:t>
       </w:r>
       <w:r>
-        <w:t xml:space="preserve"> студентами навыков использования контейнеров </w:t>
+        <w:t xml:space="preserve"> студентами навыков использования </w:t>
+      </w:r>
+      <w:r>
+        <w:t xml:space="preserve">шаблонов </w:t>
+      </w:r>
+      <w:r>
+        <w:t xml:space="preserve">контейнеров </w:t>
       </w:r>
       <w:r>
         <w:rPr>
@@ -139,18 +145,6 @@
       </w:r>
       <w:r>
         <w:t>и</w:t>
-      </w:r>
-      <w:r>
-        <w:t xml:space="preserve"> Шаблонов (</w:t>
-      </w:r>
-      <w:r>
-        <w:rPr>
-          <w:lang w:val="en-US"/>
-        </w:rPr>
-        <w:t>STL</w:t>
-      </w:r>
-      <w:r>
-        <w:t>)</w:t>
       </w:r>
       <w:r>
         <w:t xml:space="preserve"> С++.</w:t>
@@ -1159,15 +1153,14 @@
           <w:rFonts w:cs="Times New Roman"/>
           <w:szCs w:val="24"/>
         </w:rPr>
-        <w:t xml:space="preserve"> смотри ПКШ2018_ЛР1). Для </w:t>
-      </w:r>
-      <w:proofErr w:type="spellStart"/>
-      <w:r>
-        <w:rPr>
-          <w:rFonts w:cs="Times New Roman"/>
-          <w:szCs w:val="24"/>
-        </w:rPr>
-        <w:t>вы</w:t>
+        <w:t xml:space="preserve"> смотри ПКШ2018_ЛР1). Для вы</w:t>
+      </w:r>
+      <w:r>
+        <w:rPr>
+          <w:rFonts w:cs="Times New Roman"/>
+          <w:szCs w:val="24"/>
+        </w:rPr>
+        <w:t>по</w:t>
       </w:r>
       <w:r>
         <w:rPr>
@@ -1176,7 +1169,6 @@
         </w:rPr>
         <w:t>лнения</w:t>
       </w:r>
-      <w:proofErr w:type="spellEnd"/>
       <w:r>
         <w:rPr>
           <w:rFonts w:cs="Times New Roman"/>
@@ -1350,8 +1342,7 @@
     <w:p>
       <w:pPr>
         <w:rPr>
-          <w:rFonts w:cstheme="minorHAnsi"/>
-          <w:color w:val="000000"/>
+          <w:rFonts w:cs="Times New Roman"/>
           <w:szCs w:val="24"/>
         </w:rPr>
       </w:pPr>
@@ -1367,7 +1358,49 @@
           <w:rFonts w:cs="Times New Roman"/>
           <w:szCs w:val="24"/>
         </w:rPr>
-        <w:t xml:space="preserve"> Используя интерфейс класса </w:t>
+        <w:t xml:space="preserve"> </w:t>
+      </w:r>
+      <w:r>
+        <w:rPr>
+          <w:rFonts w:cs="Times New Roman"/>
+          <w:szCs w:val="24"/>
+        </w:rPr>
+        <w:t>П</w:t>
+      </w:r>
+      <w:r>
+        <w:rPr>
+          <w:rFonts w:cstheme="minorHAnsi"/>
+          <w:color w:val="000000"/>
+          <w:szCs w:val="24"/>
+        </w:rPr>
+        <w:t xml:space="preserve">роверьте работоспособность </w:t>
+      </w:r>
+      <w:r>
+        <w:t xml:space="preserve">приложения </w:t>
+      </w:r>
+      <w:proofErr w:type="spellStart"/>
+      <w:r>
+        <w:rPr>
+          <w:rFonts w:cs="Times New Roman"/>
+          <w:szCs w:val="24"/>
+          <w:lang w:val="en-US"/>
+        </w:rPr>
+        <w:t>myDbms</w:t>
+      </w:r>
+      <w:proofErr w:type="spellEnd"/>
+      <w:r>
+        <w:rPr>
+          <w:rFonts w:cs="Times New Roman"/>
+          <w:szCs w:val="24"/>
+        </w:rPr>
+        <w:t>, и</w:t>
+      </w:r>
+      <w:r>
+        <w:rPr>
+          <w:rFonts w:cs="Times New Roman"/>
+          <w:szCs w:val="24"/>
+        </w:rPr>
+        <w:t xml:space="preserve">спользуя интерфейс класса </w:t>
       </w:r>
       <w:proofErr w:type="spellStart"/>
       <w:r>
@@ -1388,15 +1421,136 @@
           <w:color w:val="000000"/>
           <w:szCs w:val="24"/>
         </w:rPr>
-        <w:t xml:space="preserve">, измените в БД группу студента и число экземпляров книги. Проверьте выполненные действия с помощью функции </w:t>
-      </w:r>
-      <w:proofErr w:type="spellStart"/>
+        <w:t>.</w:t>
+      </w:r>
+      <w:r>
+        <w:rPr>
+          <w:rFonts w:cstheme="minorHAnsi"/>
+          <w:color w:val="000000"/>
+          <w:szCs w:val="24"/>
+        </w:rPr>
+        <w:br/>
+      </w:r>
+      <w:r>
+        <w:rPr>
+          <w:rFonts w:cstheme="minorHAnsi"/>
+          <w:color w:val="000000"/>
+          <w:szCs w:val="24"/>
+        </w:rPr>
+        <w:t>Интерфейс</w:t>
+      </w:r>
+      <w:r>
+        <w:rPr>
+          <w:rFonts w:cstheme="minorHAnsi"/>
+          <w:color w:val="000000"/>
+          <w:szCs w:val="24"/>
+        </w:rPr>
+        <w:t xml:space="preserve"> описан в заголовочном файле</w:t>
+      </w:r>
       <w:r>
         <w:rPr>
           <w:rFonts w:cstheme="minorHAnsi"/>
           <w:i/>
           <w:color w:val="000000"/>
           <w:szCs w:val="24"/>
+        </w:rPr>
+        <w:t xml:space="preserve"> </w:t>
+      </w:r>
+      <w:proofErr w:type="spellStart"/>
+      <w:r>
+        <w:rPr>
+          <w:rFonts w:cstheme="minorHAnsi"/>
+          <w:color w:val="000000"/>
+          <w:szCs w:val="24"/>
+          <w:lang w:val="en-US"/>
+        </w:rPr>
+        <w:t>dbmsLib</w:t>
+      </w:r>
+      <w:proofErr w:type="spellEnd"/>
+      <w:r>
+        <w:rPr>
+          <w:rFonts w:cstheme="minorHAnsi"/>
+          <w:color w:val="000000"/>
+          <w:szCs w:val="24"/>
+        </w:rPr>
+        <w:t>_</w:t>
+      </w:r>
+      <w:r>
+        <w:rPr>
+          <w:rFonts w:cstheme="minorHAnsi"/>
+          <w:color w:val="000000"/>
+          <w:szCs w:val="24"/>
+          <w:lang w:val="en-US"/>
+        </w:rPr>
+        <w:t>v</w:t>
+      </w:r>
+      <w:r>
+        <w:rPr>
+          <w:rFonts w:cstheme="minorHAnsi"/>
+          <w:color w:val="000000"/>
+          <w:szCs w:val="24"/>
+        </w:rPr>
+        <w:t>1_1.</w:t>
+      </w:r>
+      <w:r>
+        <w:rPr>
+          <w:rFonts w:cstheme="minorHAnsi"/>
+          <w:color w:val="000000"/>
+          <w:szCs w:val="24"/>
+          <w:lang w:val="en-US"/>
+        </w:rPr>
+        <w:t>h</w:t>
+      </w:r>
+      <w:r>
+        <w:rPr>
+          <w:rFonts w:cs="Times New Roman"/>
+          <w:szCs w:val="24"/>
+        </w:rPr>
+        <w:t>.</w:t>
+      </w:r>
+      <w:r>
+        <w:rPr>
+          <w:rFonts w:cs="Times New Roman"/>
+          <w:szCs w:val="24"/>
+        </w:rPr>
+        <w:br/>
+      </w:r>
+      <w:r>
+        <w:rPr>
+          <w:rFonts w:cstheme="minorHAnsi"/>
+          <w:color w:val="000000"/>
+          <w:szCs w:val="24"/>
+        </w:rPr>
+        <w:t xml:space="preserve">Для проверки используйте методы </w:t>
+      </w:r>
+      <w:proofErr w:type="spellStart"/>
+      <w:r>
+        <w:rPr>
+          <w:rFonts w:cstheme="minorHAnsi"/>
+          <w:i/>
+          <w:color w:val="000000"/>
+          <w:szCs w:val="24"/>
+          <w:highlight w:val="white"/>
+          <w:lang w:val="en-US"/>
+        </w:rPr>
+        <w:t>ReadDBTable</w:t>
+      </w:r>
+      <w:proofErr w:type="spellEnd"/>
+      <w:r>
+        <w:rPr>
+          <w:rFonts w:cstheme="minorHAnsi"/>
+          <w:color w:val="000000"/>
+          <w:szCs w:val="24"/>
+        </w:rPr>
+        <w:t xml:space="preserve">, </w:t>
+      </w:r>
+      <w:proofErr w:type="spellStart"/>
+      <w:r>
+        <w:rPr>
+          <w:rFonts w:cstheme="minorHAnsi"/>
+          <w:i/>
+          <w:color w:val="000000"/>
+          <w:szCs w:val="24"/>
           <w:highlight w:val="white"/>
           <w:lang w:val="en-US"/>
         </w:rPr>
@@ -1410,23 +1564,598 @@
           <w:color w:val="000000"/>
           <w:szCs w:val="24"/>
         </w:rPr>
-        <w:t>.</w:t>
+        <w:t xml:space="preserve"> </w:t>
+      </w:r>
+      <w:r>
+        <w:rPr>
+          <w:rFonts w:cstheme="minorHAnsi"/>
+          <w:color w:val="000000"/>
+          <w:szCs w:val="24"/>
+        </w:rPr>
+        <w:t xml:space="preserve">и </w:t>
+      </w:r>
+      <w:proofErr w:type="spellStart"/>
+      <w:r>
+        <w:rPr>
+          <w:rFonts w:cstheme="minorHAnsi"/>
+          <w:i/>
+          <w:color w:val="000000"/>
+          <w:szCs w:val="24"/>
+          <w:lang w:val="en-US"/>
+        </w:rPr>
+        <w:t>WriteTable</w:t>
+      </w:r>
+      <w:proofErr w:type="spellEnd"/>
+      <w:r>
+        <w:rPr>
+          <w:rFonts w:cstheme="minorHAnsi"/>
+          <w:color w:val="000000"/>
+          <w:szCs w:val="24"/>
+        </w:rPr>
+        <w:t xml:space="preserve">. </w:t>
+      </w:r>
+      <w:r>
+        <w:rPr>
+          <w:rFonts w:cstheme="minorHAnsi"/>
+          <w:color w:val="000000"/>
+          <w:szCs w:val="24"/>
+        </w:rPr>
+        <w:br/>
+      </w:r>
+      <w:r>
+        <w:rPr>
+          <w:rFonts w:cstheme="minorHAnsi"/>
+          <w:color w:val="000000"/>
+          <w:szCs w:val="24"/>
+        </w:rPr>
+        <w:t>Приложение считается работоспособным, если оно правильно читает, распечатывает и записывает таблицы БД.</w:t>
+      </w:r>
+      <w:r>
+        <w:rPr>
+          <w:rFonts w:cstheme="minorHAnsi"/>
+          <w:color w:val="000000"/>
+          <w:szCs w:val="24"/>
+        </w:rPr>
+        <w:br/>
+        <w:t xml:space="preserve">Вся последующая </w:t>
+      </w:r>
+      <w:r>
+        <w:rPr>
+          <w:rFonts w:cstheme="minorHAnsi"/>
+          <w:i/>
+          <w:color w:val="000000"/>
+          <w:szCs w:val="24"/>
+        </w:rPr>
+        <w:t xml:space="preserve">разработка библиотеки классов макета СУБД будет выполняться в </w:t>
+      </w:r>
+      <w:r>
+        <w:rPr>
+          <w:i/>
+        </w:rPr>
+        <w:t>приложени</w:t>
+      </w:r>
+      <w:r>
+        <w:rPr>
+          <w:i/>
+        </w:rPr>
+        <w:t>и</w:t>
+      </w:r>
+      <w:r>
+        <w:rPr>
+          <w:i/>
+        </w:rPr>
+        <w:t xml:space="preserve"> </w:t>
+      </w:r>
+      <w:proofErr w:type="spellStart"/>
+      <w:r>
+        <w:rPr>
+          <w:rFonts w:cs="Times New Roman"/>
+          <w:i/>
+          <w:szCs w:val="24"/>
+          <w:lang w:val="en-US"/>
+        </w:rPr>
+        <w:t>myDbms</w:t>
+      </w:r>
+      <w:proofErr w:type="spellEnd"/>
+      <w:r>
+        <w:rPr>
+          <w:rFonts w:cs="Times New Roman"/>
+          <w:szCs w:val="24"/>
+        </w:rPr>
+        <w:t xml:space="preserve">. </w:t>
+      </w:r>
+      <w:r>
+        <w:rPr>
+          <w:rFonts w:cs="Times New Roman"/>
+          <w:szCs w:val="24"/>
+        </w:rPr>
+        <w:br/>
+      </w:r>
+      <w:r>
+        <w:rPr>
+          <w:rFonts w:cs="Times New Roman"/>
+          <w:szCs w:val="24"/>
+        </w:rPr>
+        <w:t xml:space="preserve">Чтобы исключить потери времени из-за ошибок </w:t>
+      </w:r>
+      <w:r>
+        <w:rPr>
+          <w:rFonts w:cs="Times New Roman"/>
+          <w:szCs w:val="24"/>
+        </w:rPr>
+        <w:t xml:space="preserve">в </w:t>
+      </w:r>
+      <w:r>
+        <w:rPr>
+          <w:rFonts w:cs="Times New Roman"/>
+          <w:szCs w:val="24"/>
+        </w:rPr>
+        <w:t>подключени</w:t>
+      </w:r>
+      <w:r>
+        <w:rPr>
+          <w:rFonts w:cs="Times New Roman"/>
+          <w:szCs w:val="24"/>
+        </w:rPr>
+        <w:t>и</w:t>
+      </w:r>
+      <w:r>
+        <w:rPr>
+          <w:rFonts w:cs="Times New Roman"/>
+          <w:szCs w:val="24"/>
+        </w:rPr>
+        <w:t xml:space="preserve"> и</w:t>
+      </w:r>
+      <w:r>
+        <w:rPr>
+          <w:rFonts w:cs="Times New Roman"/>
+          <w:szCs w:val="24"/>
+        </w:rPr>
+        <w:t xml:space="preserve"> в</w:t>
+      </w:r>
+      <w:r>
+        <w:rPr>
+          <w:rFonts w:cs="Times New Roman"/>
+          <w:szCs w:val="24"/>
+        </w:rPr>
+        <w:t xml:space="preserve"> содержани</w:t>
+      </w:r>
+      <w:r>
+        <w:rPr>
+          <w:rFonts w:cs="Times New Roman"/>
+          <w:szCs w:val="24"/>
+        </w:rPr>
+        <w:t>и</w:t>
+      </w:r>
+      <w:r>
+        <w:rPr>
+          <w:rFonts w:cs="Times New Roman"/>
+          <w:szCs w:val="24"/>
+        </w:rPr>
+        <w:t xml:space="preserve"> таблиц БД, </w:t>
+      </w:r>
+      <w:r>
+        <w:rPr>
+          <w:rFonts w:cs="Times New Roman"/>
+          <w:i/>
+          <w:szCs w:val="24"/>
+        </w:rPr>
+        <w:t>к</w:t>
+      </w:r>
+      <w:r>
+        <w:rPr>
+          <w:rFonts w:cs="Times New Roman"/>
+          <w:i/>
+          <w:szCs w:val="24"/>
+        </w:rPr>
+        <w:t>ажд</w:t>
+      </w:r>
+      <w:r>
+        <w:rPr>
+          <w:rFonts w:cs="Times New Roman"/>
+          <w:i/>
+          <w:szCs w:val="24"/>
+        </w:rPr>
+        <w:t>ую</w:t>
+      </w:r>
+      <w:r>
+        <w:rPr>
+          <w:rFonts w:cs="Times New Roman"/>
+          <w:i/>
+          <w:szCs w:val="24"/>
+        </w:rPr>
+        <w:t xml:space="preserve"> ЛР</w:t>
+      </w:r>
+      <w:r>
+        <w:rPr>
+          <w:rFonts w:cs="Times New Roman"/>
+          <w:i/>
+          <w:szCs w:val="24"/>
+        </w:rPr>
+        <w:t xml:space="preserve"> начинайте с проверки работоспособности приложения </w:t>
+      </w:r>
+      <w:proofErr w:type="spellStart"/>
+      <w:r>
+        <w:rPr>
+          <w:rFonts w:cs="Times New Roman"/>
+          <w:i/>
+          <w:szCs w:val="24"/>
+          <w:lang w:val="en-US"/>
+        </w:rPr>
+        <w:t>myDbms</w:t>
+      </w:r>
+      <w:proofErr w:type="spellEnd"/>
+      <w:r>
+        <w:rPr>
+          <w:rFonts w:cs="Times New Roman"/>
+          <w:szCs w:val="24"/>
+        </w:rPr>
+        <w:t xml:space="preserve">. </w:t>
       </w:r>
     </w:p>
     <w:p>
       <w:pPr>
         <w:rPr>
           <w:rFonts w:cstheme="minorHAnsi"/>
-          <w:szCs w:val="24"/>
-        </w:rPr>
-      </w:pPr>
-      <w:r>
-        <w:rPr>
-          <w:rFonts w:cstheme="minorHAnsi"/>
-          <w:color w:val="000000"/>
-          <w:szCs w:val="24"/>
-        </w:rPr>
-        <w:t xml:space="preserve">2.5. </w:t>
+          <w:color w:val="000000"/>
+          <w:szCs w:val="24"/>
+        </w:rPr>
+      </w:pPr>
+      <w:r>
+        <w:rPr>
+          <w:rFonts w:cstheme="minorHAnsi"/>
+          <w:color w:val="000000"/>
+          <w:szCs w:val="24"/>
+        </w:rPr>
+        <w:t xml:space="preserve">2.5. В целях освоения интерфейса </w:t>
+      </w:r>
+      <w:r>
+        <w:rPr>
+          <w:rFonts w:cs="Times New Roman"/>
+          <w:szCs w:val="24"/>
+        </w:rPr>
+        <w:t xml:space="preserve">класса </w:t>
+      </w:r>
+      <w:proofErr w:type="spellStart"/>
+      <w:r>
+        <w:rPr>
+          <w:rFonts w:cstheme="minorHAnsi"/>
+          <w:i/>
+          <w:color w:val="000000"/>
+          <w:szCs w:val="24"/>
+          <w:highlight w:val="white"/>
+          <w:lang w:val="en-US"/>
+        </w:rPr>
+        <w:t>DBTableTxt</w:t>
+      </w:r>
+      <w:proofErr w:type="spellEnd"/>
+      <w:r>
+        <w:rPr>
+          <w:rFonts w:cstheme="minorHAnsi"/>
+          <w:color w:val="000000"/>
+          <w:szCs w:val="24"/>
+        </w:rPr>
+        <w:t xml:space="preserve">, выполните следующие действия: </w:t>
+      </w:r>
+      <w:r>
+        <w:rPr>
+          <w:rFonts w:cstheme="minorHAnsi"/>
+          <w:color w:val="000000"/>
+          <w:szCs w:val="24"/>
+        </w:rPr>
+        <w:br/>
+        <w:t xml:space="preserve">- </w:t>
+      </w:r>
+      <w:r>
+        <w:rPr>
+          <w:rFonts w:cstheme="minorHAnsi"/>
+          <w:color w:val="000000"/>
+          <w:szCs w:val="24"/>
+        </w:rPr>
+        <w:t>измените число экземпляров книги</w:t>
+      </w:r>
+      <w:r>
+        <w:rPr>
+          <w:rFonts w:cstheme="minorHAnsi"/>
+          <w:color w:val="000000"/>
+          <w:szCs w:val="24"/>
+        </w:rPr>
+        <w:t xml:space="preserve">; </w:t>
+      </w:r>
+      <w:r>
+        <w:rPr>
+          <w:rFonts w:cstheme="minorHAnsi"/>
+          <w:color w:val="000000"/>
+          <w:szCs w:val="24"/>
+        </w:rPr>
+        <w:br/>
+        <w:t xml:space="preserve">- переведите студента в другую группу; </w:t>
+      </w:r>
+      <w:r>
+        <w:rPr>
+          <w:rFonts w:cstheme="minorHAnsi"/>
+          <w:color w:val="000000"/>
+          <w:szCs w:val="24"/>
+        </w:rPr>
+        <w:br/>
+      </w:r>
+      <w:r>
+        <w:rPr>
+          <w:rFonts w:cstheme="minorHAnsi"/>
+          <w:color w:val="000000"/>
+          <w:szCs w:val="24"/>
+        </w:rPr>
+        <w:t xml:space="preserve">- добавьте </w:t>
+      </w:r>
+      <w:r>
+        <w:rPr>
+          <w:rFonts w:cstheme="minorHAnsi"/>
+          <w:color w:val="000000"/>
+          <w:szCs w:val="24"/>
+        </w:rPr>
+        <w:t xml:space="preserve">новую книгу в библиотеку. </w:t>
+      </w:r>
+    </w:p>
+    <w:p>
+      <w:pPr>
+        <w:rPr>
+          <w:rFonts w:cstheme="minorHAnsi"/>
+          <w:color w:val="000000"/>
+          <w:szCs w:val="24"/>
+        </w:rPr>
+      </w:pPr>
+      <w:r>
+        <w:rPr>
+          <w:rFonts w:cstheme="minorHAnsi"/>
+          <w:color w:val="000000"/>
+          <w:szCs w:val="24"/>
+        </w:rPr>
+        <w:lastRenderedPageBreak/>
+        <w:t>- п</w:t>
+      </w:r>
+      <w:r>
+        <w:rPr>
+          <w:rFonts w:cstheme="minorHAnsi"/>
+          <w:color w:val="000000"/>
+          <w:szCs w:val="24"/>
+        </w:rPr>
+        <w:t>роверьте выполненные действия с помощью функци</w:t>
+      </w:r>
+      <w:r>
+        <w:rPr>
+          <w:rFonts w:cstheme="minorHAnsi"/>
+          <w:color w:val="000000"/>
+          <w:szCs w:val="24"/>
+        </w:rPr>
+        <w:t>й</w:t>
+      </w:r>
+      <w:r>
+        <w:rPr>
+          <w:rFonts w:cstheme="minorHAnsi"/>
+          <w:color w:val="000000"/>
+          <w:szCs w:val="24"/>
+        </w:rPr>
+        <w:t xml:space="preserve"> </w:t>
+      </w:r>
+      <w:proofErr w:type="spellStart"/>
+      <w:r>
+        <w:rPr>
+          <w:rFonts w:cstheme="minorHAnsi"/>
+          <w:i/>
+          <w:color w:val="000000"/>
+          <w:szCs w:val="24"/>
+          <w:highlight w:val="white"/>
+          <w:lang w:val="en-US"/>
+        </w:rPr>
+        <w:t>ReadDBTable</w:t>
+      </w:r>
+      <w:proofErr w:type="spellEnd"/>
+      <w:r>
+        <w:rPr>
+          <w:rFonts w:cstheme="minorHAnsi"/>
+          <w:color w:val="000000"/>
+          <w:szCs w:val="24"/>
+        </w:rPr>
+        <w:t xml:space="preserve">, </w:t>
+      </w:r>
+      <w:proofErr w:type="spellStart"/>
+      <w:r>
+        <w:rPr>
+          <w:rFonts w:cstheme="minorHAnsi"/>
+          <w:i/>
+          <w:color w:val="000000"/>
+          <w:szCs w:val="24"/>
+          <w:highlight w:val="white"/>
+          <w:lang w:val="en-US"/>
+        </w:rPr>
+        <w:t>PrintTable</w:t>
+      </w:r>
+      <w:proofErr w:type="spellEnd"/>
+      <w:r>
+        <w:rPr>
+          <w:rFonts w:cstheme="minorHAnsi"/>
+          <w:i/>
+          <w:color w:val="000000"/>
+          <w:szCs w:val="24"/>
+        </w:rPr>
+        <w:t xml:space="preserve"> </w:t>
+      </w:r>
+      <w:r>
+        <w:rPr>
+          <w:rFonts w:cstheme="minorHAnsi"/>
+          <w:color w:val="000000"/>
+          <w:szCs w:val="24"/>
+        </w:rPr>
+        <w:t xml:space="preserve">и </w:t>
+      </w:r>
+      <w:proofErr w:type="spellStart"/>
+      <w:r>
+        <w:rPr>
+          <w:rFonts w:cstheme="minorHAnsi"/>
+          <w:i/>
+          <w:color w:val="000000"/>
+          <w:szCs w:val="24"/>
+          <w:lang w:val="en-US"/>
+        </w:rPr>
+        <w:t>WriteTable</w:t>
+      </w:r>
+      <w:proofErr w:type="spellEnd"/>
+      <w:r>
+        <w:rPr>
+          <w:rFonts w:cstheme="minorHAnsi"/>
+          <w:color w:val="000000"/>
+          <w:szCs w:val="24"/>
+        </w:rPr>
+        <w:t xml:space="preserve">. </w:t>
+      </w:r>
+      <w:r>
+        <w:rPr>
+          <w:rFonts w:cstheme="minorHAnsi"/>
+          <w:color w:val="000000"/>
+          <w:szCs w:val="24"/>
+        </w:rPr>
+        <w:br/>
+        <w:t>Для выполнения различных экспериментов в процессе программирования удобно включить в меню пункт «Тестирование», при выборе которого вызыва</w:t>
+      </w:r>
+      <w:r>
+        <w:rPr>
+          <w:rFonts w:cstheme="minorHAnsi"/>
+          <w:color w:val="000000"/>
+          <w:szCs w:val="24"/>
+        </w:rPr>
+        <w:t>лась бы</w:t>
+      </w:r>
+      <w:r>
+        <w:rPr>
+          <w:rFonts w:cstheme="minorHAnsi"/>
+          <w:color w:val="000000"/>
+          <w:szCs w:val="24"/>
+        </w:rPr>
+        <w:t xml:space="preserve"> функция </w:t>
+      </w:r>
+      <w:r>
+        <w:rPr>
+          <w:rFonts w:cstheme="minorHAnsi"/>
+          <w:color w:val="000000"/>
+          <w:szCs w:val="24"/>
+          <w:lang w:val="en-US"/>
+        </w:rPr>
+        <w:t>Testing</w:t>
+      </w:r>
+      <w:r>
+        <w:rPr>
+          <w:rFonts w:cstheme="minorHAnsi"/>
+          <w:color w:val="000000"/>
+          <w:szCs w:val="24"/>
+        </w:rPr>
+        <w:t xml:space="preserve"> </w:t>
+      </w:r>
+      <w:r>
+        <w:rPr>
+          <w:rFonts w:cstheme="minorHAnsi"/>
+          <w:color w:val="000000"/>
+          <w:szCs w:val="24"/>
+        </w:rPr>
+        <w:t xml:space="preserve">(). Чтобы </w:t>
+      </w:r>
+      <w:r>
+        <w:rPr>
+          <w:rFonts w:cstheme="minorHAnsi"/>
+          <w:color w:val="000000"/>
+          <w:szCs w:val="24"/>
+        </w:rPr>
+        <w:t xml:space="preserve">не захламлять или </w:t>
+      </w:r>
+      <w:r>
+        <w:rPr>
+          <w:rFonts w:cstheme="minorHAnsi"/>
+          <w:color w:val="000000"/>
+          <w:szCs w:val="24"/>
+        </w:rPr>
+        <w:t xml:space="preserve">случайно не испортить код разрабатываемой программы, все перечисленные </w:t>
+      </w:r>
+      <w:r>
+        <w:rPr>
+          <w:rFonts w:cstheme="minorHAnsi"/>
+          <w:color w:val="000000"/>
+          <w:szCs w:val="24"/>
+        </w:rPr>
+        <w:t>в п. 2.5</w:t>
+      </w:r>
+      <w:r>
+        <w:rPr>
+          <w:rFonts w:cstheme="minorHAnsi"/>
+          <w:color w:val="000000"/>
+          <w:szCs w:val="24"/>
+        </w:rPr>
+        <w:t xml:space="preserve"> действия выполняйте внутри этой функции. </w:t>
+      </w:r>
+      <w:r>
+        <w:rPr>
+          <w:rFonts w:cstheme="minorHAnsi"/>
+          <w:color w:val="000000"/>
+          <w:szCs w:val="24"/>
+        </w:rPr>
+        <w:t xml:space="preserve">После проверки или демонстрации результатов преподавателю, фрагменты кода в функции </w:t>
+      </w:r>
+      <w:proofErr w:type="gramStart"/>
+      <w:r>
+        <w:rPr>
+          <w:rFonts w:cstheme="minorHAnsi"/>
+          <w:color w:val="000000"/>
+          <w:szCs w:val="24"/>
+          <w:lang w:val="en-US"/>
+        </w:rPr>
+        <w:t>Testing</w:t>
+      </w:r>
+      <w:r>
+        <w:rPr>
+          <w:rFonts w:cstheme="minorHAnsi"/>
+          <w:color w:val="000000"/>
+          <w:szCs w:val="24"/>
+        </w:rPr>
+        <w:t>(</w:t>
+      </w:r>
+      <w:proofErr w:type="gramEnd"/>
+      <w:r>
+        <w:rPr>
+          <w:rFonts w:cstheme="minorHAnsi"/>
+          <w:color w:val="000000"/>
+          <w:szCs w:val="24"/>
+        </w:rPr>
+        <w:t>) можно удалить или закомментировать.</w:t>
+      </w:r>
+    </w:p>
+    <w:p>
+      <w:pPr>
+        <w:rPr>
+          <w:rFonts w:cstheme="minorHAnsi"/>
+          <w:szCs w:val="24"/>
+        </w:rPr>
+      </w:pPr>
+      <w:r>
+        <w:rPr>
+          <w:rFonts w:cstheme="minorHAnsi"/>
+          <w:color w:val="000000"/>
+          <w:szCs w:val="24"/>
+        </w:rPr>
+        <w:t>2.</w:t>
+      </w:r>
+      <w:r>
+        <w:rPr>
+          <w:rFonts w:cstheme="minorHAnsi"/>
+          <w:color w:val="000000"/>
+          <w:szCs w:val="24"/>
+        </w:rPr>
+        <w:t>6</w:t>
+      </w:r>
+      <w:r>
+        <w:rPr>
+          <w:rFonts w:cstheme="minorHAnsi"/>
+          <w:color w:val="000000"/>
+          <w:szCs w:val="24"/>
+        </w:rPr>
+        <w:t xml:space="preserve">. </w:t>
       </w:r>
       <w:r>
         <w:rPr>
@@ -1461,25 +2190,7 @@
           <w:color w:val="000000"/>
           <w:szCs w:val="24"/>
         </w:rPr>
-        <w:t xml:space="preserve">() для чтения таблиц БД </w:t>
-      </w:r>
-      <w:proofErr w:type="gramStart"/>
-      <w:r>
-        <w:rPr>
-          <w:rFonts w:cstheme="minorHAnsi"/>
-          <w:color w:val="000000"/>
-          <w:szCs w:val="24"/>
-        </w:rPr>
-        <w:t>из  файла</w:t>
-      </w:r>
-      <w:proofErr w:type="gramEnd"/>
-      <w:r>
-        <w:rPr>
-          <w:rFonts w:cstheme="minorHAnsi"/>
-          <w:color w:val="000000"/>
-          <w:szCs w:val="24"/>
-        </w:rPr>
-        <w:t xml:space="preserve"> в объект типа </w:t>
+        <w:t xml:space="preserve">() для чтения таблиц БД из файла в объект типа </w:t>
       </w:r>
       <w:proofErr w:type="spellStart"/>
       <w:r>
@@ -1515,7 +2226,15 @@
           <w:color w:val="000000"/>
           <w:szCs w:val="24"/>
         </w:rPr>
-        <w:t xml:space="preserve">Разработку выполняйте путем перегрузки дружественной функции </w:t>
+        <w:t xml:space="preserve">Разработку выполняйте путем перегрузки дружественной </w:t>
+      </w:r>
+      <w:r>
+        <w:rPr>
+          <w:rFonts w:cstheme="minorHAnsi"/>
+          <w:color w:val="000000"/>
+          <w:szCs w:val="24"/>
+        </w:rPr>
+        <w:t>функции</w:t>
       </w:r>
       <w:r>
         <w:rPr>
@@ -2011,7 +2730,6 @@
           <w:color w:val="000000"/>
           <w:szCs w:val="24"/>
         </w:rPr>
-        <w:lastRenderedPageBreak/>
         <w:t xml:space="preserve">Определения типов </w:t>
       </w:r>
       <w:r>
@@ -3049,7 +3767,39 @@
           <w:color w:val="000000"/>
           <w:szCs w:val="24"/>
         </w:rPr>
-        <w:t xml:space="preserve">Перед внесением изменений в разрабатываемую программу обязательно сохраняйте её текущую </w:t>
+        <w:t>Перед внесением изменений в разрабатываем</w:t>
+      </w:r>
+      <w:r>
+        <w:rPr>
+          <w:rFonts w:cstheme="minorHAnsi"/>
+          <w:color w:val="000000"/>
+          <w:szCs w:val="24"/>
+        </w:rPr>
+        <w:t xml:space="preserve">ый проект «Макет СУБД» </w:t>
+      </w:r>
+      <w:r>
+        <w:rPr>
+          <w:rFonts w:cstheme="minorHAnsi"/>
+          <w:color w:val="000000"/>
+          <w:szCs w:val="24"/>
+        </w:rPr>
+        <w:t>обязательно сохраняйте е</w:t>
+      </w:r>
+      <w:r>
+        <w:rPr>
+          <w:rFonts w:cstheme="minorHAnsi"/>
+          <w:color w:val="000000"/>
+          <w:szCs w:val="24"/>
+        </w:rPr>
+        <w:t>го</w:t>
+      </w:r>
+      <w:r>
+        <w:rPr>
+          <w:rFonts w:cstheme="minorHAnsi"/>
+          <w:color w:val="000000"/>
+          <w:szCs w:val="24"/>
+        </w:rPr>
+        <w:t xml:space="preserve"> текущую </w:t>
       </w:r>
       <w:r>
         <w:rPr>
@@ -3071,7 +3821,13 @@
     </w:p>
     <w:p>
       <w:r>
-        <w:t xml:space="preserve">Ниже приведены фрагменты из программы </w:t>
+        <w:t xml:space="preserve">Ниже приведены фрагменты </w:t>
+      </w:r>
+      <w:r>
+        <w:t>кода</w:t>
+      </w:r>
+      <w:r>
+        <w:t xml:space="preserve"> программы </w:t>
       </w:r>
       <w:proofErr w:type="spellStart"/>
       <w:proofErr w:type="gramStart"/>
@@ -3101,7 +3857,7 @@
         <w:t>, выполняющей чтение таблиц БД, которые должны помочь вам в выполнении задания.</w:t>
       </w:r>
       <w:r>
-        <w:t xml:space="preserve"> Смотрите также ЛР10 («Англо-русский словарь») из курса ОП.</w:t>
+        <w:t xml:space="preserve"> </w:t>
       </w:r>
     </w:p>
     <w:p>
@@ -3113,11 +3869,14 @@
           <w:highlight w:val="white"/>
         </w:rPr>
       </w:pPr>
-      <w:r>
-        <w:rPr>
-          <w:rFonts w:asciiTheme="minorHAnsi" w:hAnsiTheme="minorHAnsi" w:cstheme="minorHAnsi"/>
-          <w:szCs w:val="24"/>
-        </w:rPr>
+      <w:bookmarkStart w:id="2" w:name="_GoBack"/>
+      <w:bookmarkEnd w:id="2"/>
+      <w:r>
+        <w:rPr>
+          <w:rFonts w:asciiTheme="minorHAnsi" w:hAnsiTheme="minorHAnsi" w:cstheme="minorHAnsi"/>
+          <w:szCs w:val="24"/>
+        </w:rPr>
+        <w:lastRenderedPageBreak/>
         <w:t>Чтение</w:t>
       </w:r>
       <w:r>
@@ -6685,6 +7444,13 @@
           <w:szCs w:val="24"/>
         </w:rPr>
         <w:br/>
+      </w:r>
+      <w:r>
+        <w:rPr>
+          <w:rFonts w:cs="Times New Roman"/>
+          <w:szCs w:val="24"/>
+        </w:rPr>
+        <w:lastRenderedPageBreak/>
         <w:t>3.4.</w:t>
       </w:r>
       <w:r>
@@ -6782,8 +7548,6 @@
         </w:rPr>
         <w:t xml:space="preserve">типа </w:t>
       </w:r>
-      <w:bookmarkStart w:id="2" w:name="_GoBack"/>
-      <w:bookmarkEnd w:id="2"/>
       <w:r>
         <w:rPr>
           <w:rFonts w:cs="Times New Roman"/>
